--- a/expReport/exp2/2017221105003 黄文杰 实验报告2.docx
+++ b/expReport/exp2/2017221105003 黄文杰 实验报告2.docx
@@ -7,14 +7,14 @@
         <w:spacing w:afterLines="50" w:after="156"/>
         <w:jc w:val="center"/>
         <w:rPr>
-          <w:rFonts w:ascii="华文行楷" w:eastAsia="华文行楷"/>
+          <w:rFonts w:ascii="STXingkai" w:eastAsia="STXingkai"/>
           <w:bCs/>
           <w:sz w:val="52"/>
         </w:rPr>
       </w:pPr>
       <w:r>
         <w:rPr>
-          <w:rFonts w:ascii="华文行楷" w:eastAsia="华文行楷" w:hint="eastAsia"/>
+          <w:rFonts w:ascii="STXingkai" w:eastAsia="STXingkai" w:hint="eastAsia"/>
           <w:bCs/>
           <w:sz w:val="52"/>
         </w:rPr>
@@ -22,7 +22,7 @@
       </w:r>
       <w:r>
         <w:rPr>
-          <w:rFonts w:ascii="华文行楷" w:eastAsia="华文行楷" w:hint="eastAsia"/>
+          <w:rFonts w:ascii="STXingkai" w:eastAsia="STXingkai" w:hint="eastAsia"/>
           <w:bCs/>
           <w:sz w:val="52"/>
           <w:u w:val="single"/>
@@ -31,7 +31,7 @@
       </w:r>
       <w:r>
         <w:rPr>
-          <w:rFonts w:ascii="华文行楷" w:eastAsia="华文行楷" w:hint="eastAsia"/>
+          <w:rFonts w:ascii="STXingkai" w:eastAsia="STXingkai" w:hint="eastAsia"/>
           <w:bCs/>
           <w:sz w:val="52"/>
         </w:rPr>
@@ -1213,7 +1213,25 @@
           <w:bCs/>
           <w:sz w:val="24"/>
         </w:rPr>
-        <w:t>身长“、”体重“、”毛色“等多种属性，也包含”行走“、”吠“、”吃“等行为；</w:t>
+        <w:t>身长“、”体重“、”毛色“等多种属性，也包含”行走“、”</w:t>
+      </w:r>
+      <w:proofErr w:type="gramStart"/>
+      <w:r>
+        <w:rPr>
+          <w:rFonts w:asciiTheme="minorEastAsia" w:eastAsiaTheme="minorEastAsia" w:hAnsiTheme="minorEastAsia" w:hint="eastAsia"/>
+          <w:bCs/>
+          <w:sz w:val="24"/>
+        </w:rPr>
+        <w:t>吠</w:t>
+      </w:r>
+      <w:proofErr w:type="gramEnd"/>
+      <w:r>
+        <w:rPr>
+          <w:rFonts w:asciiTheme="minorEastAsia" w:eastAsiaTheme="minorEastAsia" w:hAnsiTheme="minorEastAsia" w:hint="eastAsia"/>
+          <w:bCs/>
+          <w:sz w:val="24"/>
+        </w:rPr>
+        <w:t>“、”吃“等行为；</w:t>
       </w:r>
     </w:p>
     <w:p>
@@ -5111,13 +5129,7 @@
             </w:tr>
           </w:tbl>
           <w:p/>
-          <w:p>
-            <w:pPr>
-              <w:rPr>
-                <w:rFonts w:hint="eastAsia"/>
-              </w:rPr>
-            </w:pPr>
-          </w:p>
+          <w:p/>
         </w:tc>
       </w:tr>
     </w:tbl>
@@ -5877,7 +5889,7 @@
         <w:spacing w:line="400" w:lineRule="exact"/>
         <w:ind w:firstLineChars="200" w:firstLine="480"/>
         <w:rPr>
-          <w:rFonts w:asciiTheme="minorEastAsia" w:eastAsiaTheme="minorEastAsia" w:hAnsiTheme="minorEastAsia" w:hint="eastAsia"/>
+          <w:rFonts w:asciiTheme="minorEastAsia" w:eastAsiaTheme="minorEastAsia" w:hAnsiTheme="minorEastAsia"/>
           <w:bCs/>
           <w:sz w:val="24"/>
         </w:rPr>
@@ -6574,17 +6586,7 @@
                 <w:bCs/>
                 <w:sz w:val="24"/>
               </w:rPr>
-              <w:t>s</w:t>
-            </w:r>
-            <w:bookmarkStart w:id="0" w:name="_GoBack"/>
-            <w:bookmarkEnd w:id="0"/>
-            <w:r>
-              <w:rPr>
-                <w:rFonts w:ascii="Consolas" w:eastAsiaTheme="minorEastAsia" w:hAnsi="Consolas"/>
-                <w:bCs/>
-                <w:sz w:val="24"/>
-              </w:rPr>
-              <w:t>im.length</w:t>
+              <w:t>sim.length</w:t>
             </w:r>
             <w:proofErr w:type="spellEnd"/>
             <w:r>
@@ -7726,23 +7728,7 @@
                       <w:bCs/>
                       <w:sz w:val="24"/>
                     </w:rPr>
-                    <w:t>knsugit@LAPTOP-F5673MKU</w:t>
-                  </w:r>
-                  <w:r>
-                    <w:rPr>
-                      <w:rFonts w:ascii="Consolas" w:eastAsiaTheme="minorEastAsia" w:hAnsi="Consolas"/>
-                      <w:bCs/>
-                      <w:sz w:val="24"/>
-                    </w:rPr>
-                    <w:t xml:space="preserve"> </w:t>
-                  </w:r>
-                  <w:r>
-                    <w:rPr>
-                      <w:rFonts w:ascii="Consolas" w:eastAsiaTheme="minorEastAsia" w:hAnsi="Consolas"/>
-                      <w:bCs/>
-                      <w:sz w:val="24"/>
-                    </w:rPr>
-                    <w:t>MINGW64~/Desktop/</w:t>
+                    <w:t>knsugit@LAPTOP-F5673MKU MINGW64~/Desktop/</w:t>
                   </w:r>
                   <w:proofErr w:type="spellStart"/>
                   <w:r>
@@ -9085,13 +9071,23 @@
               </w:rPr>
               <w:t xml:space="preserve"> n </w:t>
             </w:r>
-            <w:r>
-              <w:rPr>
-                <w:rFonts w:ascii="Consolas" w:eastAsiaTheme="minorEastAsia" w:hAnsi="Consolas"/>
-                <w:bCs/>
-                <w:sz w:val="24"/>
-              </w:rPr>
-              <w:t>个日期</w:t>
+            <w:proofErr w:type="gramStart"/>
+            <w:r>
+              <w:rPr>
+                <w:rFonts w:ascii="Consolas" w:eastAsiaTheme="minorEastAsia" w:hAnsi="Consolas"/>
+                <w:bCs/>
+                <w:sz w:val="24"/>
+              </w:rPr>
+              <w:t>个</w:t>
+            </w:r>
+            <w:proofErr w:type="gramEnd"/>
+            <w:r>
+              <w:rPr>
+                <w:rFonts w:ascii="Consolas" w:eastAsiaTheme="minorEastAsia" w:hAnsi="Consolas"/>
+                <w:bCs/>
+                <w:sz w:val="24"/>
+              </w:rPr>
+              <w:t>日期</w:t>
             </w:r>
           </w:p>
           <w:p>
@@ -17060,7 +17056,7 @@
       <w:pPr>
         <w:spacing w:line="400" w:lineRule="exact"/>
         <w:rPr>
-          <w:rFonts w:asciiTheme="minorEastAsia" w:eastAsiaTheme="minorEastAsia" w:hAnsiTheme="minorEastAsia" w:hint="eastAsia"/>
+          <w:rFonts w:asciiTheme="minorEastAsia" w:eastAsiaTheme="minorEastAsia" w:hAnsiTheme="minorEastAsia"/>
           <w:bCs/>
           <w:sz w:val="24"/>
         </w:rPr>
@@ -17102,6 +17098,112 @@
           <w:sz w:val="24"/>
         </w:rPr>
       </w:pPr>
+      <w:r>
+        <w:rPr>
+          <w:rFonts w:asciiTheme="minorEastAsia" w:eastAsiaTheme="minorEastAsia" w:hAnsiTheme="minorEastAsia" w:hint="eastAsia"/>
+          <w:bCs/>
+          <w:sz w:val="24"/>
+        </w:rPr>
+        <w:t>1</w:t>
+      </w:r>
+      <w:r>
+        <w:rPr>
+          <w:rFonts w:asciiTheme="minorEastAsia" w:eastAsiaTheme="minorEastAsia" w:hAnsiTheme="minorEastAsia"/>
+          <w:bCs/>
+          <w:sz w:val="24"/>
+        </w:rPr>
+        <w:t>.</w:t>
+      </w:r>
+      <w:r>
+        <w:rPr>
+          <w:rFonts w:asciiTheme="minorEastAsia" w:eastAsiaTheme="minorEastAsia" w:hAnsiTheme="minorEastAsia" w:hint="eastAsia"/>
+          <w:bCs/>
+          <w:sz w:val="24"/>
+        </w:rPr>
+        <w:t>通过这次实验，我一定程度上加深了对java语法，以及面向对象编程思想的理解，也深刻地体会到面向对象编程的强大和易用。面向对象通过对现实生活的抽象，使程序的结构上更为贴近现实，符合人们直观上的体验，因此在编程等安排上更为合理，易读。</w:t>
+      </w:r>
+    </w:p>
+    <w:p>
+      <w:pPr>
+        <w:spacing w:line="400" w:lineRule="exact"/>
+        <w:ind w:firstLineChars="200" w:firstLine="480"/>
+        <w:rPr>
+          <w:rFonts w:asciiTheme="minorEastAsia" w:eastAsiaTheme="minorEastAsia" w:hAnsiTheme="minorEastAsia"/>
+          <w:bCs/>
+          <w:sz w:val="24"/>
+        </w:rPr>
+      </w:pPr>
+      <w:r>
+        <w:rPr>
+          <w:rFonts w:asciiTheme="minorEastAsia" w:eastAsiaTheme="minorEastAsia" w:hAnsiTheme="minorEastAsia" w:hint="eastAsia"/>
+          <w:bCs/>
+          <w:sz w:val="24"/>
+        </w:rPr>
+        <w:t>2.静态变量、成员变量等都是容易混淆，但也很重要的概念，如果混淆了，在引用和</w:t>
+      </w:r>
+      <w:r>
+        <w:rPr>
+          <w:rFonts w:asciiTheme="minorEastAsia" w:eastAsiaTheme="minorEastAsia" w:hAnsiTheme="minorEastAsia" w:hint="eastAsia"/>
+          <w:bCs/>
+          <w:sz w:val="24"/>
+        </w:rPr>
+        <w:t>赋值上都容易发生编译错误。</w:t>
+      </w:r>
+    </w:p>
+    <w:p>
+      <w:pPr>
+        <w:spacing w:line="400" w:lineRule="exact"/>
+        <w:ind w:firstLineChars="200" w:firstLine="480"/>
+        <w:rPr>
+          <w:rFonts w:asciiTheme="minorEastAsia" w:eastAsiaTheme="minorEastAsia" w:hAnsiTheme="minorEastAsia" w:hint="eastAsia"/>
+          <w:bCs/>
+          <w:sz w:val="24"/>
+        </w:rPr>
+      </w:pPr>
+      <w:r>
+        <w:rPr>
+          <w:rFonts w:asciiTheme="minorEastAsia" w:eastAsiaTheme="minorEastAsia" w:hAnsiTheme="minorEastAsia" w:hint="eastAsia"/>
+          <w:bCs/>
+          <w:sz w:val="24"/>
+        </w:rPr>
+        <w:t>3.本实验许多程序还有提升的空间，比如</w:t>
+      </w:r>
+      <w:proofErr w:type="spellStart"/>
+      <w:r>
+        <w:rPr>
+          <w:rFonts w:asciiTheme="minorEastAsia" w:eastAsiaTheme="minorEastAsia" w:hAnsiTheme="minorEastAsia" w:hint="eastAsia"/>
+          <w:bCs/>
+          <w:sz w:val="24"/>
+        </w:rPr>
+        <w:t>MyDate</w:t>
+      </w:r>
+      <w:proofErr w:type="spellEnd"/>
+      <w:r>
+        <w:rPr>
+          <w:rFonts w:asciiTheme="minorEastAsia" w:eastAsiaTheme="minorEastAsia" w:hAnsiTheme="minorEastAsia" w:hint="eastAsia"/>
+          <w:bCs/>
+          <w:sz w:val="24"/>
+        </w:rPr>
+        <w:t>类中可加入闰年、大月和小月等的判别功能，求三角形面积的程序，也应该加入判断三</w:t>
+      </w:r>
+      <w:proofErr w:type="gramStart"/>
+      <w:r>
+        <w:rPr>
+          <w:rFonts w:asciiTheme="minorEastAsia" w:eastAsiaTheme="minorEastAsia" w:hAnsiTheme="minorEastAsia" w:hint="eastAsia"/>
+          <w:bCs/>
+          <w:sz w:val="24"/>
+        </w:rPr>
+        <w:t>边能否</w:t>
+      </w:r>
+      <w:proofErr w:type="gramEnd"/>
+      <w:r>
+        <w:rPr>
+          <w:rFonts w:asciiTheme="minorEastAsia" w:eastAsiaTheme="minorEastAsia" w:hAnsiTheme="minorEastAsia" w:hint="eastAsia"/>
+          <w:bCs/>
+          <w:sz w:val="24"/>
+        </w:rPr>
+        <w:t>组成三角形的功能；在算法上，求素数的程序采用了性能最差的素数判别算法，这也是需要改进的地方。</w:t>
+      </w:r>
     </w:p>
     <w:p>
       <w:pPr>
@@ -17139,6 +17241,69 @@
           <w:sz w:val="24"/>
         </w:rPr>
       </w:pPr>
+      <w:r>
+        <w:rPr>
+          <w:rFonts w:asciiTheme="minorEastAsia" w:eastAsiaTheme="minorEastAsia" w:hAnsiTheme="minorEastAsia" w:hint="eastAsia"/>
+          <w:bCs/>
+          <w:sz w:val="24"/>
+        </w:rPr>
+        <w:t>1.实验中对程序交互性的要求不高，对程序输出的格式也没有特别的规定。</w:t>
+      </w:r>
+    </w:p>
+    <w:p>
+      <w:pPr>
+        <w:spacing w:line="400" w:lineRule="exact"/>
+        <w:ind w:firstLineChars="200" w:firstLine="480"/>
+        <w:rPr>
+          <w:rFonts w:asciiTheme="minorEastAsia" w:eastAsiaTheme="minorEastAsia" w:hAnsiTheme="minorEastAsia" w:hint="eastAsia"/>
+          <w:bCs/>
+          <w:sz w:val="24"/>
+        </w:rPr>
+      </w:pPr>
+      <w:r>
+        <w:rPr>
+          <w:rFonts w:asciiTheme="minorEastAsia" w:eastAsiaTheme="minorEastAsia" w:hAnsiTheme="minorEastAsia" w:hint="eastAsia"/>
+          <w:bCs/>
+          <w:sz w:val="24"/>
+        </w:rPr>
+        <w:t>2.第二个实验的</w:t>
+      </w:r>
+      <w:proofErr w:type="spellStart"/>
+      <w:r>
+        <w:rPr>
+          <w:rFonts w:asciiTheme="minorEastAsia" w:eastAsiaTheme="minorEastAsia" w:hAnsiTheme="minorEastAsia" w:hint="eastAsia"/>
+          <w:bCs/>
+          <w:sz w:val="24"/>
+        </w:rPr>
+        <w:t>M</w:t>
+      </w:r>
+      <w:r>
+        <w:rPr>
+          <w:rFonts w:asciiTheme="minorEastAsia" w:eastAsiaTheme="minorEastAsia" w:hAnsiTheme="minorEastAsia"/>
+          <w:bCs/>
+          <w:sz w:val="24"/>
+        </w:rPr>
+        <w:t>y</w:t>
+      </w:r>
+      <w:r>
+        <w:rPr>
+          <w:rFonts w:asciiTheme="minorEastAsia" w:eastAsiaTheme="minorEastAsia" w:hAnsiTheme="minorEastAsia" w:hint="eastAsia"/>
+          <w:bCs/>
+          <w:sz w:val="24"/>
+        </w:rPr>
+        <w:t>Date</w:t>
+      </w:r>
+      <w:proofErr w:type="spellEnd"/>
+      <w:r>
+        <w:rPr>
+          <w:rFonts w:asciiTheme="minorEastAsia" w:eastAsiaTheme="minorEastAsia" w:hAnsiTheme="minorEastAsia" w:hint="eastAsia"/>
+          <w:bCs/>
+          <w:sz w:val="24"/>
+        </w:rPr>
+        <w:t>类中，“增加日期”的意思不易确定，一部分同学认为是在列表中增加不同的日期；而另一部分的同学则认为是在特定日期的基础上，加上指定的天数，得到新的日期。</w:t>
+      </w:r>
+      <w:bookmarkStart w:id="0" w:name="_GoBack"/>
+      <w:bookmarkEnd w:id="0"/>
     </w:p>
     <w:p>
       <w:pPr>
@@ -17190,6 +17355,7 @@
           <w:bCs/>
           <w:sz w:val="28"/>
         </w:rPr>
+        <w:lastRenderedPageBreak/>
         <w:t>指导教师签字：</w:t>
       </w:r>
     </w:p>
